--- a/LogisticRegression/Logistic_Regression_doc.docx
+++ b/LogisticRegression/Logistic_Regression_doc.docx
@@ -202,10 +202,10 @@
         </w:rPr>
         <w:lastRenderedPageBreak/>
         <w:drawing>
-          <wp:inline distT="0" distB="0" distL="0" distR="0" wp14:anchorId="3DDF28D9" wp14:editId="15E73730">
-            <wp:extent cx="6285929" cy="4146550"/>
-            <wp:effectExtent l="0" t="0" r="635" b="6350"/>
-            <wp:docPr id="4" name="Picture 4"/>
+          <wp:inline distT="0" distB="0" distL="0" distR="0" wp14:anchorId="3E97A487" wp14:editId="163CF366">
+            <wp:extent cx="6377354" cy="3881755"/>
+            <wp:effectExtent l="0" t="0" r="4445" b="4445"/>
+            <wp:docPr id="9" name="Picture 9"/>
             <wp:cNvGraphicFramePr>
               <a:graphicFrameLocks xmlns:a="http://schemas.openxmlformats.org/drawingml/2006/main" noChangeAspect="1"/>
             </wp:cNvGraphicFramePr>
@@ -213,7 +213,7 @@
               <a:graphicData uri="http://schemas.openxmlformats.org/drawingml/2006/picture">
                 <pic:pic xmlns:pic="http://schemas.openxmlformats.org/drawingml/2006/picture">
                   <pic:nvPicPr>
-                    <pic:cNvPr id="0" name="Picture 4"/>
+                    <pic:cNvPr id="0" name="Picture 1"/>
                     <pic:cNvPicPr>
                       <a:picLocks noChangeAspect="1" noChangeArrowheads="1"/>
                     </pic:cNvPicPr>
@@ -234,7 +234,7 @@
                   <pic:spPr bwMode="auto">
                     <a:xfrm>
                       <a:off x="0" y="0"/>
-                      <a:ext cx="6288822" cy="4148458"/>
+                      <a:ext cx="6407288" cy="3899975"/>
                     </a:xfrm>
                     <a:prstGeom prst="rect">
                       <a:avLst/>
@@ -255,9 +255,9 @@
           <w:noProof/>
         </w:rPr>
         <w:drawing>
-          <wp:inline distT="0" distB="0" distL="0" distR="0" wp14:anchorId="74C1D260" wp14:editId="3ABACCEF">
-            <wp:extent cx="6191250" cy="5137150"/>
-            <wp:effectExtent l="0" t="0" r="0" b="6350"/>
+          <wp:inline distT="0" distB="0" distL="0" distR="0" wp14:anchorId="74C1D260" wp14:editId="5F4775E7">
+            <wp:extent cx="6377305" cy="5137150"/>
+            <wp:effectExtent l="0" t="0" r="4445" b="6350"/>
             <wp:docPr id="5" name="Picture 5"/>
             <wp:cNvGraphicFramePr>
               <a:graphicFrameLocks xmlns:a="http://schemas.openxmlformats.org/drawingml/2006/main" noChangeAspect="1"/>
@@ -287,7 +287,7 @@
                   <pic:spPr bwMode="auto">
                     <a:xfrm>
                       <a:off x="0" y="0"/>
-                      <a:ext cx="6203972" cy="5147706"/>
+                      <a:ext cx="6395055" cy="5151448"/>
                     </a:xfrm>
                     <a:prstGeom prst="rect">
                       <a:avLst/>
@@ -609,8 +609,6 @@
           <w:numId w:val="2"/>
         </w:numPr>
       </w:pPr>
-      <w:bookmarkStart w:id="0" w:name="_GoBack"/>
-      <w:bookmarkEnd w:id="0"/>
       <w:r>
         <w:t>One vs All Classifier</w:t>
       </w:r>
@@ -1883,6 +1881,8 @@
         </w:rPr>
         <w:t>Class  2  Accuracy =  0.6666666666666666</w:t>
       </w:r>
+      <w:bookmarkStart w:id="0" w:name="_GoBack"/>
+      <w:bookmarkEnd w:id="0"/>
     </w:p>
     <w:p>
       <w:pPr>

--- a/LogisticRegression/Logistic_Regression_doc.docx
+++ b/LogisticRegression/Logistic_Regression_doc.docx
@@ -1881,8 +1881,6 @@
         </w:rPr>
         <w:t>Class  2  Accuracy =  0.6666666666666666</w:t>
       </w:r>
-      <w:bookmarkStart w:id="0" w:name="_GoBack"/>
-      <w:bookmarkEnd w:id="0"/>
     </w:p>
     <w:p>
       <w:pPr>
@@ -2795,6 +2793,73 @@
         </w:rPr>
         <w:t>Average Accuracy: 0.9</w:t>
       </w:r>
+    </w:p>
+    <w:p>
+      <w:pPr>
+        <w:rPr>
+          <w:sz w:val="24"/>
+          <w:szCs w:val="24"/>
+        </w:rPr>
+      </w:pPr>
+    </w:p>
+    <w:p>
+      <w:pPr>
+        <w:rPr>
+          <w:sz w:val="24"/>
+          <w:szCs w:val="24"/>
+        </w:rPr>
+      </w:pPr>
+    </w:p>
+    <w:p>
+      <w:pPr>
+        <w:jc w:val="right"/>
+        <w:rPr>
+          <w:sz w:val="28"/>
+          <w:szCs w:val="28"/>
+        </w:rPr>
+      </w:pPr>
+    </w:p>
+    <w:p>
+      <w:pPr>
+        <w:jc w:val="right"/>
+        <w:rPr>
+          <w:sz w:val="28"/>
+          <w:szCs w:val="28"/>
+        </w:rPr>
+      </w:pPr>
+      <w:bookmarkStart w:id="0" w:name="_GoBack"/>
+      <w:bookmarkEnd w:id="0"/>
+      <w:r>
+        <w:rPr>
+          <w:sz w:val="28"/>
+          <w:szCs w:val="28"/>
+        </w:rPr>
+        <w:t>Name: S Rohith</w:t>
+      </w:r>
+    </w:p>
+    <w:p>
+      <w:pPr>
+        <w:jc w:val="right"/>
+        <w:rPr>
+          <w:sz w:val="28"/>
+          <w:szCs w:val="28"/>
+        </w:rPr>
+      </w:pPr>
+      <w:r>
+        <w:rPr>
+          <w:sz w:val="28"/>
+          <w:szCs w:val="28"/>
+        </w:rPr>
+        <w:t>Id: 2017A7PS0034H</w:t>
+      </w:r>
+    </w:p>
+    <w:p>
+      <w:pPr>
+        <w:rPr>
+          <w:sz w:val="24"/>
+          <w:szCs w:val="24"/>
+        </w:rPr>
+      </w:pPr>
     </w:p>
     <w:sectPr>
       <w:pgSz w:w="11906" w:h="16838"/>
